--- a/analysis/manuscript/Figures_and_Tables/table_1.docx
+++ b/analysis/manuscript/Figures_and_Tables/table_1.docx
@@ -623,6 +623,30 @@
           <w:szCs w:val="22"/>
         </w:rPr>
         <w:t xml:space="preserve"> Proportion of communities in each dataset with highly skewed or uneven SADs compared to their sampled feasible sets. </w:t>
+      </w:r>
+      <w:r>
+        <w:rPr>
+          <w:rFonts w:ascii="Calibri Light" w:hAnsi="Calibri Light" w:cs="Calibri Light"/>
+          <w:sz w:val="22"/>
+          <w:szCs w:val="22"/>
+        </w:rPr>
+        <w:t>N</w:t>
+      </w:r>
+      <w:r>
+        <w:rPr>
+          <w:rFonts w:ascii="Calibri Light" w:hAnsi="Calibri Light" w:cs="Calibri Light"/>
+          <w:sz w:val="22"/>
+          <w:szCs w:val="22"/>
+        </w:rPr>
+        <w:t>, in parentheses,</w:t>
+      </w:r>
+      <w:r>
+        <w:rPr>
+          <w:rFonts w:ascii="Calibri Light" w:hAnsi="Calibri Light" w:cs="Calibri Light"/>
+          <w:sz w:val="22"/>
+          <w:szCs w:val="22"/>
+        </w:rPr>
+        <w:t xml:space="preserve"> refers to the number of communities analyzed for each metric for each dataset.</w:t>
       </w:r>
     </w:p>
     <w:sectPr>
